--- a/Helicopter Game Report.docx
+++ b/Helicopter Game Report.docx
@@ -1,6 +1,6 @@
 
 <file path=word/document.xml><?xml version="1.0" encoding="utf-8"?>
-<w:document xmlns:wpc="http://schemas.microsoft.com/office/word/2010/wordprocessingCanvas" xmlns:cx="http://schemas.microsoft.com/office/drawing/2014/chartex" xmlns:cx1="http://schemas.microsoft.com/office/drawing/2015/9/8/chartex" xmlns:cx2="http://schemas.microsoft.com/office/drawing/2015/10/21/chartex" xmlns:cx3="http://schemas.microsoft.com/office/drawing/2016/5/9/chartex" xmlns:cx4="http://schemas.microsoft.com/office/drawing/2016/5/10/chartex" xmlns:cx5="http://schemas.microsoft.com/office/drawing/2016/5/11/chartex" xmlns:cx6="http://schemas.microsoft.com/office/drawing/2016/5/12/chartex" xmlns:cx7="http://schemas.microsoft.com/office/drawing/2016/5/13/chartex" xmlns:cx8="http://schemas.microsoft.com/office/drawing/2016/5/14/chartex" xmlns:mc="http://schemas.openxmlformats.org/markup-compatibility/2006" xmlns:aink="http://schemas.microsoft.com/office/drawing/2016/ink" xmlns:am3d="http://schemas.microsoft.com/office/drawing/2017/model3d" xmlns:o="urn:schemas-microsoft-com:office:office" xmlns:r="http://schemas.openxmlformats.org/officeDocument/2006/relationships" xmlns:m="http://schemas.openxmlformats.org/officeDocument/2006/math" xmlns:v="urn:schemas-microsoft-com:vml" xmlns:wp14="http://schemas.microsoft.com/office/word/2010/wordprocessingDrawing" xmlns:wp="http://schemas.openxmlformats.org/drawingml/2006/wordprocessingDrawing" xmlns:w10="urn:schemas-microsoft-com:office:word" xmlns:w="http://schemas.openxmlformats.org/wordprocessingml/2006/main" xmlns:w14="http://schemas.microsoft.com/office/word/2010/wordml" xmlns:w15="http://schemas.microsoft.com/office/word/2012/wordml" xmlns:w16cex="http://schemas.microsoft.com/office/word/2018/wordml/cex" xmlns:w16cid="http://schemas.microsoft.com/office/word/2016/wordml/cid" xmlns:w16="http://schemas.microsoft.com/office/word/2018/wordml" xmlns:w16sdtdh="http://schemas.microsoft.com/office/word/2020/wordml/sdtdatahash" xmlns:w16se="http://schemas.microsoft.com/office/word/2015/wordml/symex" xmlns:wpg="http://schemas.microsoft.com/office/word/2010/wordprocessingGroup" xmlns:wpi="http://schemas.microsoft.com/office/word/2010/wordprocessingInk" xmlns:wne="http://schemas.microsoft.com/office/word/2006/wordml" xmlns:wps="http://schemas.microsoft.com/office/word/2010/wordprocessingShape" mc:Ignorable="w14 w15 w16se w16cid w16 w16cex w16sdtdh wp14">
+<w:document xmlns:wpc="http://schemas.microsoft.com/office/word/2010/wordprocessingCanvas" xmlns:cx="http://schemas.microsoft.com/office/drawing/2014/chartex" xmlns:cx1="http://schemas.microsoft.com/office/drawing/2015/9/8/chartex" xmlns:cx2="http://schemas.microsoft.com/office/drawing/2015/10/21/chartex" xmlns:cx3="http://schemas.microsoft.com/office/drawing/2016/5/9/chartex" xmlns:cx4="http://schemas.microsoft.com/office/drawing/2016/5/10/chartex" xmlns:cx5="http://schemas.microsoft.com/office/drawing/2016/5/11/chartex" xmlns:cx6="http://schemas.microsoft.com/office/drawing/2016/5/12/chartex" xmlns:cx7="http://schemas.microsoft.com/office/drawing/2016/5/13/chartex" xmlns:cx8="http://schemas.microsoft.com/office/drawing/2016/5/14/chartex" xmlns:mc="http://schemas.openxmlformats.org/markup-compatibility/2006" xmlns:aink="http://schemas.microsoft.com/office/drawing/2016/ink" xmlns:am3d="http://schemas.microsoft.com/office/drawing/2017/model3d" xmlns:o="urn:schemas-microsoft-com:office:office" xmlns:oel="http://schemas.microsoft.com/office/2019/extlst" xmlns:r="http://schemas.openxmlformats.org/officeDocument/2006/relationships" xmlns:m="http://schemas.openxmlformats.org/officeDocument/2006/math" xmlns:v="urn:schemas-microsoft-com:vml" xmlns:wp14="http://schemas.microsoft.com/office/word/2010/wordprocessingDrawing" xmlns:wp="http://schemas.openxmlformats.org/drawingml/2006/wordprocessingDrawing" xmlns:w10="urn:schemas-microsoft-com:office:word" xmlns:w="http://schemas.openxmlformats.org/wordprocessingml/2006/main" xmlns:w14="http://schemas.microsoft.com/office/word/2010/wordml" xmlns:w15="http://schemas.microsoft.com/office/word/2012/wordml" xmlns:w16cex="http://schemas.microsoft.com/office/word/2018/wordml/cex" xmlns:w16cid="http://schemas.microsoft.com/office/word/2016/wordml/cid" xmlns:w16="http://schemas.microsoft.com/office/word/2018/wordml" xmlns:w16sdtdh="http://schemas.microsoft.com/office/word/2020/wordml/sdtdatahash" xmlns:w16se="http://schemas.microsoft.com/office/word/2015/wordml/symex" xmlns:wpg="http://schemas.microsoft.com/office/word/2010/wordprocessingGroup" xmlns:wpi="http://schemas.microsoft.com/office/word/2010/wordprocessingInk" xmlns:wne="http://schemas.microsoft.com/office/word/2006/wordml" xmlns:wps="http://schemas.microsoft.com/office/word/2010/wordprocessingShape" mc:Ignorable="w14 w15 w16se w16cid w16 w16cex w16sdtdh wp14">
   <w:body>
     <w:p>
       <w:pPr>
@@ -341,21 +341,7 @@
         <w:rPr>
           <w:rFonts w:ascii="Pretendard ExtraBold" w:eastAsia="Pretendard ExtraBold" w:hAnsi="Pretendard ExtraBold" w:hint="eastAsia"/>
         </w:rPr>
-        <w:t xml:space="preserve">트리거가 </w:t>
-      </w:r>
-      <w:proofErr w:type="gramStart"/>
-      <w:r>
-        <w:rPr>
-          <w:rFonts w:ascii="Pretendard ExtraBold" w:eastAsia="Pretendard ExtraBold" w:hAnsi="Pretendard ExtraBold" w:hint="eastAsia"/>
-        </w:rPr>
-        <w:t>활성화 되어</w:t>
-      </w:r>
-      <w:proofErr w:type="gramEnd"/>
-      <w:r>
-        <w:rPr>
-          <w:rFonts w:ascii="Pretendard ExtraBold" w:eastAsia="Pretendard ExtraBold" w:hAnsi="Pretendard ExtraBold" w:hint="eastAsia"/>
-        </w:rPr>
-        <w:t xml:space="preserve"> B</w:t>
+        <w:t>트리거가 활성화 되어 B</w:t>
       </w:r>
       <w:r>
         <w:rPr>
@@ -953,21 +939,7 @@
         <w:rPr>
           <w:rFonts w:ascii="Pretendard ExtraBold" w:eastAsia="Pretendard ExtraBold" w:hAnsi="Pretendard ExtraBold" w:hint="eastAsia"/>
         </w:rPr>
-        <w:t xml:space="preserve">에 </w:t>
-      </w:r>
-      <w:proofErr w:type="gramStart"/>
-      <w:r>
-        <w:rPr>
-          <w:rFonts w:ascii="Pretendard ExtraBold" w:eastAsia="Pretendard ExtraBold" w:hAnsi="Pretendard ExtraBold" w:hint="eastAsia"/>
-        </w:rPr>
-        <w:t>한번 씩</w:t>
-      </w:r>
-      <w:proofErr w:type="gramEnd"/>
-      <w:r>
-        <w:rPr>
-          <w:rFonts w:ascii="Pretendard ExtraBold" w:eastAsia="Pretendard ExtraBold" w:hAnsi="Pretendard ExtraBold" w:hint="eastAsia"/>
-        </w:rPr>
-        <w:t xml:space="preserve"> </w:t>
+        <w:t xml:space="preserve">에 한번 씩 </w:t>
       </w:r>
       <w:r>
         <w:rPr>
@@ -1306,6 +1278,7 @@
         <w:rPr>
           <w:rFonts w:ascii="Pretendard ExtraBold" w:eastAsia="Pretendard ExtraBold" w:hAnsi="Pretendard ExtraBold" w:hint="eastAsia"/>
         </w:rPr>
+        <w:lastRenderedPageBreak/>
         <w:t>총알은 오른쪽,</w:t>
       </w:r>
       <w:r>
@@ -1559,7 +1532,6 @@
         <w:rPr>
           <w:rFonts w:ascii="Pretendard ExtraBold" w:eastAsia="Pretendard ExtraBold" w:hAnsi="Pretendard ExtraBold" w:hint="eastAsia"/>
         </w:rPr>
-        <w:lastRenderedPageBreak/>
         <w:t>UI</w:t>
       </w:r>
       <w:r>
@@ -2402,19 +2374,11 @@
         </w:rPr>
         <w:t xml:space="preserve">충돌 처리 시 부딪히지도 않았는데 충돌 처리가 되기 때문에 </w:t>
       </w:r>
-      <w:proofErr w:type="gramStart"/>
-      <w:r>
-        <w:rPr>
-          <w:rFonts w:ascii="Pretendard ExtraBold" w:eastAsia="Pretendard ExtraBold" w:hAnsi="Pretendard ExtraBold" w:hint="eastAsia"/>
-        </w:rPr>
-        <w:t>포기 하였고</w:t>
-      </w:r>
-      <w:proofErr w:type="gramEnd"/>
-      <w:r>
-        <w:rPr>
-          <w:rFonts w:ascii="Pretendard ExtraBold" w:eastAsia="Pretendard ExtraBold" w:hAnsi="Pretendard ExtraBold" w:hint="eastAsia"/>
-        </w:rPr>
-        <w:t>,</w:t>
+      <w:r>
+        <w:rPr>
+          <w:rFonts w:ascii="Pretendard ExtraBold" w:eastAsia="Pretendard ExtraBold" w:hAnsi="Pretendard ExtraBold" w:hint="eastAsia"/>
+        </w:rPr>
+        <w:t>포기 하였고,</w:t>
       </w:r>
       <w:r>
         <w:rPr>
@@ -2462,7 +2426,14 @@
         <w:rPr>
           <w:rFonts w:ascii="Pretendard ExtraBold" w:eastAsia="Pretendard ExtraBold" w:hAnsi="Pretendard ExtraBold" w:hint="eastAsia"/>
         </w:rPr>
-        <w:t xml:space="preserve">로 충돌 처리를 하려고도 생각했지만 이전 방법과 별로 다른 점이 없고 </w:t>
+        <w:t xml:space="preserve">로 충돌 처리를 하려고도 </w:t>
+      </w:r>
+      <w:r>
+        <w:rPr>
+          <w:rFonts w:ascii="Pretendard ExtraBold" w:eastAsia="Pretendard ExtraBold" w:hAnsi="Pretendard ExtraBold" w:hint="eastAsia"/>
+        </w:rPr>
+        <w:lastRenderedPageBreak/>
+        <w:t xml:space="preserve">생각했지만 이전 방법과 별로 다른 점이 없고 </w:t>
       </w:r>
       <w:proofErr w:type="spellStart"/>
       <w:r>
@@ -2920,7 +2891,7 @@
 </file>
 
 <file path=word/endnotes.xml><?xml version="1.0" encoding="utf-8"?>
-<w:endnotes xmlns:wpc="http://schemas.microsoft.com/office/word/2010/wordprocessingCanvas" xmlns:cx="http://schemas.microsoft.com/office/drawing/2014/chartex" xmlns:cx1="http://schemas.microsoft.com/office/drawing/2015/9/8/chartex" xmlns:cx2="http://schemas.microsoft.com/office/drawing/2015/10/21/chartex" xmlns:cx3="http://schemas.microsoft.com/office/drawing/2016/5/9/chartex" xmlns:cx4="http://schemas.microsoft.com/office/drawing/2016/5/10/chartex" xmlns:cx5="http://schemas.microsoft.com/office/drawing/2016/5/11/chartex" xmlns:cx6="http://schemas.microsoft.com/office/drawing/2016/5/12/chartex" xmlns:cx7="http://schemas.microsoft.com/office/drawing/2016/5/13/chartex" xmlns:cx8="http://schemas.microsoft.com/office/drawing/2016/5/14/chartex" xmlns:mc="http://schemas.openxmlformats.org/markup-compatibility/2006" xmlns:aink="http://schemas.microsoft.com/office/drawing/2016/ink" xmlns:am3d="http://schemas.microsoft.com/office/drawing/2017/model3d" xmlns:o="urn:schemas-microsoft-com:office:office" xmlns:r="http://schemas.openxmlformats.org/officeDocument/2006/relationships" xmlns:m="http://schemas.openxmlformats.org/officeDocument/2006/math" xmlns:v="urn:schemas-microsoft-com:vml" xmlns:wp14="http://schemas.microsoft.com/office/word/2010/wordprocessingDrawing" xmlns:wp="http://schemas.openxmlformats.org/drawingml/2006/wordprocessingDrawing" xmlns:w10="urn:schemas-microsoft-com:office:word" xmlns:w="http://schemas.openxmlformats.org/wordprocessingml/2006/main" xmlns:w14="http://schemas.microsoft.com/office/word/2010/wordml" xmlns:w15="http://schemas.microsoft.com/office/word/2012/wordml" xmlns:w16cex="http://schemas.microsoft.com/office/word/2018/wordml/cex" xmlns:w16cid="http://schemas.microsoft.com/office/word/2016/wordml/cid" xmlns:w16="http://schemas.microsoft.com/office/word/2018/wordml" xmlns:w16sdtdh="http://schemas.microsoft.com/office/word/2020/wordml/sdtdatahash" xmlns:w16se="http://schemas.microsoft.com/office/word/2015/wordml/symex" xmlns:wpg="http://schemas.microsoft.com/office/word/2010/wordprocessingGroup" xmlns:wpi="http://schemas.microsoft.com/office/word/2010/wordprocessingInk" xmlns:wne="http://schemas.microsoft.com/office/word/2006/wordml" xmlns:wps="http://schemas.microsoft.com/office/word/2010/wordprocessingShape" mc:Ignorable="w14 w15 w16se w16cid w16 w16cex w16sdtdh wp14">
+<w:endnotes xmlns:wpc="http://schemas.microsoft.com/office/word/2010/wordprocessingCanvas" xmlns:cx="http://schemas.microsoft.com/office/drawing/2014/chartex" xmlns:cx1="http://schemas.microsoft.com/office/drawing/2015/9/8/chartex" xmlns:cx2="http://schemas.microsoft.com/office/drawing/2015/10/21/chartex" xmlns:cx3="http://schemas.microsoft.com/office/drawing/2016/5/9/chartex" xmlns:cx4="http://schemas.microsoft.com/office/drawing/2016/5/10/chartex" xmlns:cx5="http://schemas.microsoft.com/office/drawing/2016/5/11/chartex" xmlns:cx6="http://schemas.microsoft.com/office/drawing/2016/5/12/chartex" xmlns:cx7="http://schemas.microsoft.com/office/drawing/2016/5/13/chartex" xmlns:cx8="http://schemas.microsoft.com/office/drawing/2016/5/14/chartex" xmlns:mc="http://schemas.openxmlformats.org/markup-compatibility/2006" xmlns:aink="http://schemas.microsoft.com/office/drawing/2016/ink" xmlns:am3d="http://schemas.microsoft.com/office/drawing/2017/model3d" xmlns:o="urn:schemas-microsoft-com:office:office" xmlns:oel="http://schemas.microsoft.com/office/2019/extlst" xmlns:r="http://schemas.openxmlformats.org/officeDocument/2006/relationships" xmlns:m="http://schemas.openxmlformats.org/officeDocument/2006/math" xmlns:v="urn:schemas-microsoft-com:vml" xmlns:wp14="http://schemas.microsoft.com/office/word/2010/wordprocessingDrawing" xmlns:wp="http://schemas.openxmlformats.org/drawingml/2006/wordprocessingDrawing" xmlns:w10="urn:schemas-microsoft-com:office:word" xmlns:w="http://schemas.openxmlformats.org/wordprocessingml/2006/main" xmlns:w14="http://schemas.microsoft.com/office/word/2010/wordml" xmlns:w15="http://schemas.microsoft.com/office/word/2012/wordml" xmlns:w16cex="http://schemas.microsoft.com/office/word/2018/wordml/cex" xmlns:w16cid="http://schemas.microsoft.com/office/word/2016/wordml/cid" xmlns:w16="http://schemas.microsoft.com/office/word/2018/wordml" xmlns:w16sdtdh="http://schemas.microsoft.com/office/word/2020/wordml/sdtdatahash" xmlns:w16se="http://schemas.microsoft.com/office/word/2015/wordml/symex" xmlns:wpg="http://schemas.microsoft.com/office/word/2010/wordprocessingGroup" xmlns:wpi="http://schemas.microsoft.com/office/word/2010/wordprocessingInk" xmlns:wne="http://schemas.microsoft.com/office/word/2006/wordml" xmlns:wps="http://schemas.microsoft.com/office/word/2010/wordprocessingShape" mc:Ignorable="w14 w15 w16se w16cid w16 w16cex w16sdtdh wp14">
   <w:endnote w:type="separator" w:id="-1">
     <w:p>
       <w:pPr>
@@ -2945,7 +2916,7 @@
 </file>
 
 <file path=word/footnotes.xml><?xml version="1.0" encoding="utf-8"?>
-<w:footnotes xmlns:wpc="http://schemas.microsoft.com/office/word/2010/wordprocessingCanvas" xmlns:cx="http://schemas.microsoft.com/office/drawing/2014/chartex" xmlns:cx1="http://schemas.microsoft.com/office/drawing/2015/9/8/chartex" xmlns:cx2="http://schemas.microsoft.com/office/drawing/2015/10/21/chartex" xmlns:cx3="http://schemas.microsoft.com/office/drawing/2016/5/9/chartex" xmlns:cx4="http://schemas.microsoft.com/office/drawing/2016/5/10/chartex" xmlns:cx5="http://schemas.microsoft.com/office/drawing/2016/5/11/chartex" xmlns:cx6="http://schemas.microsoft.com/office/drawing/2016/5/12/chartex" xmlns:cx7="http://schemas.microsoft.com/office/drawing/2016/5/13/chartex" xmlns:cx8="http://schemas.microsoft.com/office/drawing/2016/5/14/chartex" xmlns:mc="http://schemas.openxmlformats.org/markup-compatibility/2006" xmlns:aink="http://schemas.microsoft.com/office/drawing/2016/ink" xmlns:am3d="http://schemas.microsoft.com/office/drawing/2017/model3d" xmlns:o="urn:schemas-microsoft-com:office:office" xmlns:r="http://schemas.openxmlformats.org/officeDocument/2006/relationships" xmlns:m="http://schemas.openxmlformats.org/officeDocument/2006/math" xmlns:v="urn:schemas-microsoft-com:vml" xmlns:wp14="http://schemas.microsoft.com/office/word/2010/wordprocessingDrawing" xmlns:wp="http://schemas.openxmlformats.org/drawingml/2006/wordprocessingDrawing" xmlns:w10="urn:schemas-microsoft-com:office:word" xmlns:w="http://schemas.openxmlformats.org/wordprocessingml/2006/main" xmlns:w14="http://schemas.microsoft.com/office/word/2010/wordml" xmlns:w15="http://schemas.microsoft.com/office/word/2012/wordml" xmlns:w16cex="http://schemas.microsoft.com/office/word/2018/wordml/cex" xmlns:w16cid="http://schemas.microsoft.com/office/word/2016/wordml/cid" xmlns:w16="http://schemas.microsoft.com/office/word/2018/wordml" xmlns:w16sdtdh="http://schemas.microsoft.com/office/word/2020/wordml/sdtdatahash" xmlns:w16se="http://schemas.microsoft.com/office/word/2015/wordml/symex" xmlns:wpg="http://schemas.microsoft.com/office/word/2010/wordprocessingGroup" xmlns:wpi="http://schemas.microsoft.com/office/word/2010/wordprocessingInk" xmlns:wne="http://schemas.microsoft.com/office/word/2006/wordml" xmlns:wps="http://schemas.microsoft.com/office/word/2010/wordprocessingShape" mc:Ignorable="w14 w15 w16se w16cid w16 w16cex w16sdtdh wp14">
+<w:footnotes xmlns:wpc="http://schemas.microsoft.com/office/word/2010/wordprocessingCanvas" xmlns:cx="http://schemas.microsoft.com/office/drawing/2014/chartex" xmlns:cx1="http://schemas.microsoft.com/office/drawing/2015/9/8/chartex" xmlns:cx2="http://schemas.microsoft.com/office/drawing/2015/10/21/chartex" xmlns:cx3="http://schemas.microsoft.com/office/drawing/2016/5/9/chartex" xmlns:cx4="http://schemas.microsoft.com/office/drawing/2016/5/10/chartex" xmlns:cx5="http://schemas.microsoft.com/office/drawing/2016/5/11/chartex" xmlns:cx6="http://schemas.microsoft.com/office/drawing/2016/5/12/chartex" xmlns:cx7="http://schemas.microsoft.com/office/drawing/2016/5/13/chartex" xmlns:cx8="http://schemas.microsoft.com/office/drawing/2016/5/14/chartex" xmlns:mc="http://schemas.openxmlformats.org/markup-compatibility/2006" xmlns:aink="http://schemas.microsoft.com/office/drawing/2016/ink" xmlns:am3d="http://schemas.microsoft.com/office/drawing/2017/model3d" xmlns:o="urn:schemas-microsoft-com:office:office" xmlns:oel="http://schemas.microsoft.com/office/2019/extlst" xmlns:r="http://schemas.openxmlformats.org/officeDocument/2006/relationships" xmlns:m="http://schemas.openxmlformats.org/officeDocument/2006/math" xmlns:v="urn:schemas-microsoft-com:vml" xmlns:wp14="http://schemas.microsoft.com/office/word/2010/wordprocessingDrawing" xmlns:wp="http://schemas.openxmlformats.org/drawingml/2006/wordprocessingDrawing" xmlns:w10="urn:schemas-microsoft-com:office:word" xmlns:w="http://schemas.openxmlformats.org/wordprocessingml/2006/main" xmlns:w14="http://schemas.microsoft.com/office/word/2010/wordml" xmlns:w15="http://schemas.microsoft.com/office/word/2012/wordml" xmlns:w16cex="http://schemas.microsoft.com/office/word/2018/wordml/cex" xmlns:w16cid="http://schemas.microsoft.com/office/word/2016/wordml/cid" xmlns:w16="http://schemas.microsoft.com/office/word/2018/wordml" xmlns:w16sdtdh="http://schemas.microsoft.com/office/word/2020/wordml/sdtdatahash" xmlns:w16se="http://schemas.microsoft.com/office/word/2015/wordml/symex" xmlns:wpg="http://schemas.microsoft.com/office/word/2010/wordprocessingGroup" xmlns:wpi="http://schemas.microsoft.com/office/word/2010/wordprocessingInk" xmlns:wne="http://schemas.microsoft.com/office/word/2006/wordml" xmlns:wps="http://schemas.microsoft.com/office/word/2010/wordprocessingShape" mc:Ignorable="w14 w15 w16se w16cid w16 w16cex w16sdtdh wp14">
   <w:footnote w:type="separator" w:id="-1">
     <w:p>
       <w:pPr>
@@ -2970,7 +2941,7 @@
 </file>
 
 <file path=word/numbering.xml><?xml version="1.0" encoding="utf-8"?>
-<w:numbering xmlns:wpc="http://schemas.microsoft.com/office/word/2010/wordprocessingCanvas" xmlns:cx="http://schemas.microsoft.com/office/drawing/2014/chartex" xmlns:cx1="http://schemas.microsoft.com/office/drawing/2015/9/8/chartex" xmlns:cx2="http://schemas.microsoft.com/office/drawing/2015/10/21/chartex" xmlns:cx3="http://schemas.microsoft.com/office/drawing/2016/5/9/chartex" xmlns:cx4="http://schemas.microsoft.com/office/drawing/2016/5/10/chartex" xmlns:cx5="http://schemas.microsoft.com/office/drawing/2016/5/11/chartex" xmlns:cx6="http://schemas.microsoft.com/office/drawing/2016/5/12/chartex" xmlns:cx7="http://schemas.microsoft.com/office/drawing/2016/5/13/chartex" xmlns:cx8="http://schemas.microsoft.com/office/drawing/2016/5/14/chartex" xmlns:mc="http://schemas.openxmlformats.org/markup-compatibility/2006" xmlns:aink="http://schemas.microsoft.com/office/drawing/2016/ink" xmlns:am3d="http://schemas.microsoft.com/office/drawing/2017/model3d" xmlns:o="urn:schemas-microsoft-com:office:office" xmlns:r="http://schemas.openxmlformats.org/officeDocument/2006/relationships" xmlns:m="http://schemas.openxmlformats.org/officeDocument/2006/math" xmlns:v="urn:schemas-microsoft-com:vml" xmlns:wp14="http://schemas.microsoft.com/office/word/2010/wordprocessingDrawing" xmlns:wp="http://schemas.openxmlformats.org/drawingml/2006/wordprocessingDrawing" xmlns:w10="urn:schemas-microsoft-com:office:word" xmlns:w="http://schemas.openxmlformats.org/wordprocessingml/2006/main" xmlns:w14="http://schemas.microsoft.com/office/word/2010/wordml" xmlns:w15="http://schemas.microsoft.com/office/word/2012/wordml" xmlns:w16cex="http://schemas.microsoft.com/office/word/2018/wordml/cex" xmlns:w16cid="http://schemas.microsoft.com/office/word/2016/wordml/cid" xmlns:w16="http://schemas.microsoft.com/office/word/2018/wordml" xmlns:w16sdtdh="http://schemas.microsoft.com/office/word/2020/wordml/sdtdatahash" xmlns:w16se="http://schemas.microsoft.com/office/word/2015/wordml/symex" xmlns:wpg="http://schemas.microsoft.com/office/word/2010/wordprocessingGroup" xmlns:wpi="http://schemas.microsoft.com/office/word/2010/wordprocessingInk" xmlns:wne="http://schemas.microsoft.com/office/word/2006/wordml" xmlns:wps="http://schemas.microsoft.com/office/word/2010/wordprocessingShape" mc:Ignorable="w14 w15 w16se w16cid w16 w16cex w16sdtdh wp14">
+<w:numbering xmlns:wpc="http://schemas.microsoft.com/office/word/2010/wordprocessingCanvas" xmlns:cx="http://schemas.microsoft.com/office/drawing/2014/chartex" xmlns:cx1="http://schemas.microsoft.com/office/drawing/2015/9/8/chartex" xmlns:cx2="http://schemas.microsoft.com/office/drawing/2015/10/21/chartex" xmlns:cx3="http://schemas.microsoft.com/office/drawing/2016/5/9/chartex" xmlns:cx4="http://schemas.microsoft.com/office/drawing/2016/5/10/chartex" xmlns:cx5="http://schemas.microsoft.com/office/drawing/2016/5/11/chartex" xmlns:cx6="http://schemas.microsoft.com/office/drawing/2016/5/12/chartex" xmlns:cx7="http://schemas.microsoft.com/office/drawing/2016/5/13/chartex" xmlns:cx8="http://schemas.microsoft.com/office/drawing/2016/5/14/chartex" xmlns:mc="http://schemas.openxmlformats.org/markup-compatibility/2006" xmlns:aink="http://schemas.microsoft.com/office/drawing/2016/ink" xmlns:am3d="http://schemas.microsoft.com/office/drawing/2017/model3d" xmlns:o="urn:schemas-microsoft-com:office:office" xmlns:oel="http://schemas.microsoft.com/office/2019/extlst" xmlns:r="http://schemas.openxmlformats.org/officeDocument/2006/relationships" xmlns:m="http://schemas.openxmlformats.org/officeDocument/2006/math" xmlns:v="urn:schemas-microsoft-com:vml" xmlns:wp14="http://schemas.microsoft.com/office/word/2010/wordprocessingDrawing" xmlns:wp="http://schemas.openxmlformats.org/drawingml/2006/wordprocessingDrawing" xmlns:w10="urn:schemas-microsoft-com:office:word" xmlns:w="http://schemas.openxmlformats.org/wordprocessingml/2006/main" xmlns:w14="http://schemas.microsoft.com/office/word/2010/wordml" xmlns:w15="http://schemas.microsoft.com/office/word/2012/wordml" xmlns:w16cex="http://schemas.microsoft.com/office/word/2018/wordml/cex" xmlns:w16cid="http://schemas.microsoft.com/office/word/2016/wordml/cid" xmlns:w16="http://schemas.microsoft.com/office/word/2018/wordml" xmlns:w16sdtdh="http://schemas.microsoft.com/office/word/2020/wordml/sdtdatahash" xmlns:w16se="http://schemas.microsoft.com/office/word/2015/wordml/symex" xmlns:wpg="http://schemas.microsoft.com/office/word/2010/wordprocessingGroup" xmlns:wpi="http://schemas.microsoft.com/office/word/2010/wordprocessingInk" xmlns:wne="http://schemas.microsoft.com/office/word/2006/wordml" xmlns:wps="http://schemas.microsoft.com/office/word/2010/wordprocessingShape" mc:Ignorable="w14 w15 w16se w16cid w16 w16cex w16sdtdh wp14">
   <w:abstractNum w:abstractNumId="0" w15:restartNumberingAfterBreak="0">
     <w:nsid w:val="04C65611"/>
     <w:multiLevelType w:val="hybridMultilevel"/>
@@ -3416,19 +3387,19 @@
       </w:pPr>
     </w:lvl>
   </w:abstractNum>
-  <w:num w:numId="1">
+  <w:num w:numId="1" w16cid:durableId="2040885927">
     <w:abstractNumId w:val="2"/>
   </w:num>
-  <w:num w:numId="2">
+  <w:num w:numId="2" w16cid:durableId="206377939">
     <w:abstractNumId w:val="1"/>
   </w:num>
-  <w:num w:numId="3">
+  <w:num w:numId="3" w16cid:durableId="1955595945">
     <w:abstractNumId w:val="4"/>
   </w:num>
-  <w:num w:numId="4">
+  <w:num w:numId="4" w16cid:durableId="1489663050">
     <w:abstractNumId w:val="3"/>
   </w:num>
-  <w:num w:numId="5">
+  <w:num w:numId="5" w16cid:durableId="277224337">
     <w:abstractNumId w:val="0"/>
   </w:num>
 </w:numbering>
